--- a/documents/13.ProjectReflection .docx
+++ b/documents/13.ProjectReflection .docx
@@ -1,19 +1,12 @@
 
 <file path=word/document.xml><?xml version="1.0" encoding="utf-8"?>
-<w:document xmlns:wpc="http://schemas.microsoft.com/office/word/2010/wordprocessingCanvas" xmlns:cx="http://schemas.microsoft.com/office/drawing/2014/chartex" xmlns:cx1="http://schemas.microsoft.com/office/drawing/2015/9/8/chartex" xmlns:cx2="http://schemas.microsoft.com/office/drawing/2015/10/21/chartex" xmlns:cx3="http://schemas.microsoft.com/office/drawing/2016/5/9/chartex" xmlns:cx4="http://schemas.microsoft.com/office/drawing/2016/5/10/chartex" xmlns:cx5="http://schemas.microsoft.com/office/drawing/2016/5/11/chartex" xmlns:cx6="http://schemas.microsoft.com/office/drawing/2016/5/12/chartex" xmlns:cx7="http://schemas.microsoft.com/office/drawing/2016/5/13/chartex" xmlns:cx8="http://schemas.microsoft.com/office/drawing/2016/5/14/chartex" xmlns:mc="http://schemas.openxmlformats.org/markup-compatibility/2006" xmlns:aink="http://schemas.microsoft.com/office/drawing/2016/ink" xmlns:am3d="http://schemas.microsoft.com/office/drawing/2017/model3d" xmlns:o="urn:schemas-microsoft-com:office:office" xmlns:oel="http://schemas.microsoft.com/office/2019/extlst" xmlns:r="http://schemas.openxmlformats.org/officeDocument/2006/relationships" xmlns:m="http://schemas.openxmlformats.org/officeDocument/2006/math" xmlns:v="urn:schemas-microsoft-com:vml" xmlns:wp14="http://schemas.microsoft.com/office/word/2010/wordprocessingDrawing" xmlns:wp="http://schemas.openxmlformats.org/drawingml/2006/wordprocessingDrawing" xmlns:w10="urn:schemas-microsoft-com:office:word" xmlns:w="http://schemas.openxmlformats.org/wordprocessingml/2006/main" xmlns:w14="http://schemas.microsoft.com/office/word/2010/wordml" xmlns:w15="http://schemas.microsoft.com/office/word/2012/wordml" xmlns:w16cex="http://schemas.microsoft.com/office/word/2018/wordml/cex" xmlns:w16cid="http://schemas.microsoft.com/office/word/2016/wordml/cid" xmlns:w16="http://schemas.microsoft.com/office/word/2018/wordml" xmlns:w16sdtdh="http://schemas.microsoft.com/office/word/2020/wordml/sdtdatahash" xmlns:w16se="http://schemas.microsoft.com/office/word/2015/wordml/symex" xmlns:wpg="http://schemas.microsoft.com/office/word/2010/wordprocessingGroup" xmlns:wpi="http://schemas.microsoft.com/office/word/2010/wordprocessingInk" xmlns:wne="http://schemas.microsoft.com/office/word/2006/wordml" xmlns:wps="http://schemas.microsoft.com/office/word/2010/wordprocessingShape" mc:Ignorable="w14 w15 w16se w16cid w16 w16cex w16sdtdh wp14">
+<w:document xmlns:wpc="http://schemas.microsoft.com/office/word/2010/wordprocessingCanvas" xmlns:cx="http://schemas.microsoft.com/office/drawing/2014/chartex" xmlns:mc="http://schemas.openxmlformats.org/markup-compatibility/2006" xmlns:o="urn:schemas-microsoft-com:office:office" xmlns:r="http://schemas.openxmlformats.org/officeDocument/2006/relationships" xmlns:m="http://schemas.openxmlformats.org/officeDocument/2006/math" xmlns:v="urn:schemas-microsoft-com:vml" xmlns:wp14="http://schemas.microsoft.com/office/word/2010/wordprocessingDrawing" xmlns:wp="http://schemas.openxmlformats.org/drawingml/2006/wordprocessingDrawing" xmlns:w10="urn:schemas-microsoft-com:office:word" xmlns:w="http://schemas.openxmlformats.org/wordprocessingml/2006/main" xmlns:w14="http://schemas.microsoft.com/office/word/2010/wordml" xmlns:w15="http://schemas.microsoft.com/office/word/2012/wordml" xmlns:w16se="http://schemas.microsoft.com/office/word/2015/wordml/symex" xmlns:wpg="http://schemas.microsoft.com/office/word/2010/wordprocessingGroup" xmlns:wpi="http://schemas.microsoft.com/office/word/2010/wordprocessingInk" xmlns:wne="http://schemas.microsoft.com/office/word/2006/wordml" xmlns:wps="http://schemas.microsoft.com/office/word/2010/wordprocessingShape" mc:Ignorable="w14 w15 w16se wp14">
   <w:body>
     <w:p>
       <w:pPr>
         <w:spacing w:after="10"/>
         <w:ind w:left="0" w:firstLine="0"/>
       </w:pPr>
-      <w:r>
-        <w:rPr>
-          <w:rFonts w:ascii="Calibri" w:eastAsia="Calibri" w:hAnsi="Calibri" w:cs="Calibri"/>
-          <w:sz w:val="22"/>
-        </w:rPr>
-        <w:t xml:space="preserve"> </w:t>
-      </w:r>
       <w:r>
         <w:rPr>
           <w:rFonts w:ascii="Calibri" w:eastAsia="Calibri" w:hAnsi="Calibri" w:cs="Calibri"/>
@@ -42,9 +35,7 @@
         <w:tblW w:w="9700" w:type="dxa"/>
         <w:tblInd w:w="-55" w:type="dxa"/>
         <w:tblCellMar>
-          <w:top w:w="0" w:type="dxa"/>
           <w:left w:w="170" w:type="dxa"/>
-          <w:bottom w:w="0" w:type="dxa"/>
           <w:right w:w="101" w:type="dxa"/>
         </w:tblCellMar>
         <w:tblLook w:val="04A0" w:firstRow="1" w:lastRow="0" w:firstColumn="1" w:lastColumn="0" w:noHBand="0" w:noVBand="1"/>
@@ -104,6 +95,7 @@
             <w:r>
               <w:rPr>
                 <w:noProof/>
+                <w:lang w:val="en-GB" w:eastAsia="zh-CN"/>
               </w:rPr>
               <w:drawing>
                 <wp:inline distT="0" distB="0" distL="0" distR="0">
@@ -186,14 +178,18 @@
             <w:pPr>
               <w:spacing w:after="10"/>
               <w:ind w:left="10" w:firstLine="0"/>
-              <w:jc w:val="both"/>
-            </w:pPr>
-            <w:r>
+              <w:jc w:val="center"/>
               <w:rPr>
                 <w:b/>
                 <w:sz w:val="32"/>
               </w:rPr>
-              <w:t xml:space="preserve">XÂY DỰNG HỆ THỐNG QUẢN LÝ VÀ KIỂM DUYỆT VĂN BẢN </w:t>
+            </w:pPr>
+            <w:r>
+              <w:rPr>
+                <w:b/>
+                <w:sz w:val="32"/>
+              </w:rPr>
+              <w:t>XÂY DỰNG NỀN TẢNG GIÁO DỤC TRỰC TUYẾN</w:t>
             </w:r>
           </w:p>
           <w:p>
@@ -206,8 +202,9 @@
               <w:rPr>
                 <w:b/>
                 <w:sz w:val="32"/>
-              </w:rPr>
-              <w:t xml:space="preserve">TÍCH HỢP CHỮ KÝ SỐ VỚI THUẬT TOÁN RSA </w:t>
+                <w:lang w:val="en-US"/>
+              </w:rPr>
+              <w:t>TÍCH HỢP AI, CỔNG THANH TOÁN VNPAY</w:t>
             </w:r>
           </w:p>
           <w:p>
@@ -326,7 +323,7 @@
                 <w:tab w:val="center" w:pos="5709"/>
               </w:tabs>
               <w:spacing w:after="0"/>
-              <w:ind w:left="0" w:firstLine="0"/>
+              <w:ind w:left="3542" w:firstLine="0"/>
             </w:pPr>
             <w:r>
               <w:rPr>
@@ -337,125 +334,216 @@
             <w:r>
               <w:rPr>
                 <w:sz w:val="36"/>
-              </w:rPr>
+                <w:lang w:val="en-US"/>
+              </w:rPr>
+              <w:t xml:space="preserve"> </w:t>
+            </w:r>
+            <w:r>
+              <w:rPr>
+                <w:b/>
+              </w:rPr>
+              <w:t>GVHD</w:t>
+            </w:r>
+            <w:r>
+              <w:t>: Huỳnh Đức Việt</w:t>
+            </w:r>
+          </w:p>
+          <w:p>
+            <w:pPr>
+              <w:spacing w:after="0"/>
+              <w:ind w:left="3684" w:hanging="3684"/>
+            </w:pPr>
+            <w:r>
               <w:tab/>
             </w:r>
             <w:r>
-              <w:t xml:space="preserve">GVHD: Huỳnh Đức Việt </w:t>
-            </w:r>
-          </w:p>
-          <w:p>
-            <w:pPr>
-              <w:tabs>
-                <w:tab w:val="center" w:pos="5133"/>
-              </w:tabs>
-              <w:spacing w:after="43"/>
-              <w:ind w:left="0" w:firstLine="0"/>
-            </w:pPr>
+              <w:rPr>
+                <w:b/>
+              </w:rPr>
+              <w:t>Nhóm</w:t>
+            </w:r>
             <w:r>
               <w:t xml:space="preserve"> </w:t>
             </w:r>
             <w:r>
+              <w:rPr>
+                <w:b/>
+              </w:rPr>
+              <w:t>SVTH</w:t>
+            </w:r>
+            <w:r>
+              <w:t>:</w:t>
+            </w:r>
+          </w:p>
+          <w:p>
+            <w:pPr>
+              <w:spacing w:after="0"/>
+              <w:ind w:left="3825" w:firstLine="0"/>
+              <w:rPr>
+                <w:lang w:val="en-US"/>
+              </w:rPr>
+            </w:pPr>
+            <w:r>
               <w:tab/>
-              <w:t xml:space="preserve">Nhóm SVTH: </w:t>
-            </w:r>
-          </w:p>
-          <w:p>
-            <w:pPr>
-              <w:spacing w:after="5" w:line="294" w:lineRule="auto"/>
-              <w:ind w:left="0" w:right="30" w:firstLine="0"/>
-              <w:jc w:val="center"/>
-            </w:pPr>
-            <w:r>
-              <w:t xml:space="preserve"> </w:t>
-            </w:r>
-            <w:r>
+            </w:r>
+            <w:r>
+              <w:rPr>
+                <w:lang w:val="en-US"/>
+              </w:rPr>
+              <w:t>Trần Trung Hiếu</w:t>
+            </w:r>
+            <w:r>
+              <w:rPr>
+                <w:lang w:val="en-US"/>
+              </w:rPr>
               <w:tab/>
-              <w:t xml:space="preserve">Trần Trung Hiếu </w:t>
-            </w:r>
-            <w:r>
+            </w:r>
+            <w:r>
+              <w:rPr>
+                <w:lang w:val="en-US"/>
+              </w:rPr>
+              <w:t xml:space="preserve">                      </w:t>
+            </w:r>
+            <w:r>
+              <w:rPr>
+                <w:lang w:val="en-US"/>
+              </w:rPr>
+              <w:t>27211202112</w:t>
+            </w:r>
+          </w:p>
+          <w:p>
+            <w:pPr>
+              <w:spacing w:after="0"/>
+              <w:ind w:left="3825" w:firstLine="0"/>
+              <w:rPr>
+                <w:lang w:val="en-US"/>
+              </w:rPr>
+            </w:pPr>
+            <w:r>
+              <w:rPr>
+                <w:lang w:val="en-US"/>
+              </w:rPr>
               <w:tab/>
-              <w:t xml:space="preserve">27211202112  </w:t>
-            </w:r>
-            <w:r>
+              <w:t>Trần Tiến Đạt</w:t>
+            </w:r>
+            <w:r>
+              <w:rPr>
+                <w:lang w:val="en-US"/>
+              </w:rPr>
               <w:tab/>
             </w:r>
-          </w:p>
-          <w:p>
-            <w:pPr>
-              <w:spacing w:after="5" w:line="294" w:lineRule="auto"/>
-              <w:ind w:left="0" w:right="30" w:firstLine="0"/>
-              <w:jc w:val="center"/>
-            </w:pPr>
-            <w:r>
-              <w:t xml:space="preserve">Trần Tiến Đạt </w:t>
-            </w:r>
-            <w:r>
+            <w:r>
+              <w:rPr>
+                <w:lang w:val="en-US"/>
+              </w:rPr>
+              <w:t xml:space="preserve">                      </w:t>
+            </w:r>
+            <w:r>
+              <w:rPr>
+                <w:lang w:val="en-US"/>
+              </w:rPr>
+              <w:t>27211200224</w:t>
+            </w:r>
+          </w:p>
+          <w:p>
+            <w:pPr>
+              <w:spacing w:after="0"/>
+              <w:ind w:left="3825" w:firstLine="0"/>
+              <w:rPr>
+                <w:lang w:val="en-US"/>
+              </w:rPr>
+            </w:pPr>
+            <w:r>
+              <w:rPr>
+                <w:lang w:val="en-US"/>
+              </w:rPr>
               <w:tab/>
-              <w:t xml:space="preserve">27211200224 </w:t>
-            </w:r>
-          </w:p>
-          <w:p>
-            <w:pPr>
-              <w:spacing w:after="5" w:line="294" w:lineRule="auto"/>
-              <w:ind w:left="0" w:right="30" w:firstLine="0"/>
-              <w:jc w:val="center"/>
-            </w:pPr>
-            <w:r>
-              <w:t xml:space="preserve">Nguyễn An Phú </w:t>
-            </w:r>
-            <w:r>
+              <w:t>Nguyễn An Phú</w:t>
+            </w:r>
+            <w:r>
+              <w:rPr>
+                <w:lang w:val="en-US"/>
+              </w:rPr>
               <w:tab/>
-              <w:t xml:space="preserve">27211237490 </w:t>
-            </w:r>
-          </w:p>
-          <w:p>
-            <w:pPr>
-              <w:spacing w:after="5" w:line="294" w:lineRule="auto"/>
-              <w:ind w:left="0" w:right="30" w:firstLine="0"/>
-              <w:jc w:val="center"/>
-            </w:pPr>
-            <w:r>
-              <w:rPr>
-                <w:lang w:val="vi-VN"/>
-              </w:rPr>
-              <w:t xml:space="preserve">                 </w:t>
-            </w:r>
-            <w:r>
-              <w:t xml:space="preserve">Nguyễn Thân Nguyên Chương 27216227711 </w:t>
-            </w:r>
-          </w:p>
-          <w:p>
-            <w:pPr>
-              <w:spacing w:after="5" w:line="294" w:lineRule="auto"/>
-              <w:ind w:left="0" w:right="30" w:firstLine="0"/>
-              <w:jc w:val="center"/>
-            </w:pPr>
-            <w:r>
-              <w:t xml:space="preserve">Nguyễn Minh Triết </w:t>
-            </w:r>
-            <w:r>
+            </w:r>
+            <w:r>
+              <w:rPr>
+                <w:lang w:val="en-US"/>
+              </w:rPr>
+              <w:t xml:space="preserve">                      </w:t>
+            </w:r>
+            <w:r>
+              <w:rPr>
+                <w:lang w:val="en-US"/>
+              </w:rPr>
+              <w:t>27211237490</w:t>
+            </w:r>
+          </w:p>
+          <w:p>
+            <w:pPr>
+              <w:spacing w:after="0"/>
+              <w:ind w:left="3825" w:firstLine="0"/>
+              <w:rPr>
+                <w:lang w:val="en-US"/>
+              </w:rPr>
+            </w:pPr>
+            <w:r>
+              <w:rPr>
+                <w:lang w:val="en-US"/>
+              </w:rPr>
               <w:tab/>
-              <w:t xml:space="preserve">27211240843 </w:t>
+              <w:t>Nguyễn Thân Nguyên Chương</w:t>
+            </w:r>
+            <w:r>
+              <w:rPr>
+                <w:lang w:val="en-US"/>
+              </w:rPr>
+              <w:tab/>
+              <w:t>27216227711</w:t>
+            </w:r>
+          </w:p>
+          <w:p>
+            <w:pPr>
+              <w:spacing w:after="0"/>
+              <w:ind w:left="3825" w:firstLine="0"/>
+              <w:rPr>
+                <w:lang w:val="en-US"/>
+              </w:rPr>
+            </w:pPr>
+            <w:r>
+              <w:rPr>
+                <w:lang w:val="en-US"/>
+              </w:rPr>
+              <w:tab/>
+              <w:t>Nguyễn Minh Triết</w:t>
+            </w:r>
+            <w:r>
+              <w:rPr>
+                <w:lang w:val="en-US"/>
+              </w:rPr>
+              <w:tab/>
+            </w:r>
+            <w:r>
+              <w:rPr>
+                <w:lang w:val="en-US"/>
+              </w:rPr>
+              <w:t xml:space="preserve">                      </w:t>
+            </w:r>
+            <w:r>
+              <w:rPr>
+                <w:lang w:val="en-US"/>
+              </w:rPr>
+              <w:t>27211240843</w:t>
             </w:r>
           </w:p>
           <w:p>
             <w:pPr>
               <w:spacing w:after="10"/>
               <w:ind w:left="0" w:firstLine="0"/>
-            </w:pPr>
-            <w:r>
               <w:rPr>
                 <w:b/>
                 <w:sz w:val="36"/>
               </w:rPr>
-              <w:t xml:space="preserve"> </w:t>
-            </w:r>
-          </w:p>
-          <w:p>
-            <w:pPr>
-              <w:spacing w:after="0"/>
-              <w:ind w:left="0" w:firstLine="0"/>
             </w:pPr>
             <w:r>
               <w:rPr>
@@ -467,6 +555,105 @@
           </w:p>
           <w:p>
             <w:pPr>
+              <w:spacing w:after="10"/>
+              <w:ind w:left="0" w:firstLine="0"/>
+              <w:rPr>
+                <w:b/>
+                <w:sz w:val="36"/>
+              </w:rPr>
+            </w:pPr>
+          </w:p>
+          <w:p>
+            <w:pPr>
+              <w:spacing w:after="10"/>
+              <w:ind w:left="0" w:firstLine="0"/>
+              <w:rPr>
+                <w:b/>
+                <w:sz w:val="36"/>
+              </w:rPr>
+            </w:pPr>
+          </w:p>
+          <w:p>
+            <w:pPr>
+              <w:spacing w:after="10"/>
+              <w:ind w:left="0" w:firstLine="0"/>
+              <w:rPr>
+                <w:b/>
+                <w:sz w:val="36"/>
+              </w:rPr>
+            </w:pPr>
+          </w:p>
+          <w:p>
+            <w:pPr>
+              <w:spacing w:after="10"/>
+              <w:ind w:left="0" w:firstLine="0"/>
+              <w:rPr>
+                <w:b/>
+                <w:sz w:val="36"/>
+              </w:rPr>
+            </w:pPr>
+          </w:p>
+          <w:p>
+            <w:pPr>
+              <w:spacing w:after="10"/>
+              <w:ind w:left="0" w:firstLine="0"/>
+              <w:rPr>
+                <w:b/>
+                <w:sz w:val="36"/>
+              </w:rPr>
+            </w:pPr>
+          </w:p>
+          <w:p>
+            <w:pPr>
+              <w:spacing w:after="10"/>
+              <w:ind w:left="0" w:firstLine="0"/>
+              <w:rPr>
+                <w:b/>
+                <w:sz w:val="36"/>
+              </w:rPr>
+            </w:pPr>
+          </w:p>
+          <w:p>
+            <w:pPr>
+              <w:spacing w:after="10"/>
+              <w:ind w:left="0" w:firstLine="0"/>
+              <w:rPr>
+                <w:b/>
+                <w:sz w:val="36"/>
+              </w:rPr>
+            </w:pPr>
+          </w:p>
+          <w:p>
+            <w:pPr>
+              <w:spacing w:after="10"/>
+              <w:ind w:left="0" w:firstLine="0"/>
+              <w:rPr>
+                <w:b/>
+                <w:sz w:val="36"/>
+              </w:rPr>
+            </w:pPr>
+          </w:p>
+          <w:p>
+            <w:pPr>
+              <w:spacing w:after="10"/>
+              <w:ind w:left="0" w:firstLine="0"/>
+            </w:pPr>
+          </w:p>
+          <w:p>
+            <w:pPr>
+              <w:spacing w:after="0"/>
+              <w:ind w:left="0" w:firstLine="0"/>
+            </w:pPr>
+            <w:r>
+              <w:rPr>
+                <w:b/>
+                <w:sz w:val="36"/>
+              </w:rPr>
+              <w:t xml:space="preserve"> </w:t>
+            </w:r>
+          </w:p>
+          <w:p>
+            <w:pPr>
               <w:spacing w:after="0"/>
               <w:ind w:left="0" w:right="66" w:firstLine="0"/>
               <w:jc w:val="center"/>
@@ -476,36 +663,23 @@
                 <w:b/>
                 <w:sz w:val="32"/>
               </w:rPr>
-              <w:t>Đà Nẵng, tháng 3 năm 2025</w:t>
-            </w:r>
-          </w:p>
-        </w:tc>
-      </w:tr>
-      <w:tr>
-        <w:trPr>
-          <w:trHeight w:val="9933"/>
-        </w:trPr>
-        <w:tc>
-          <w:tcPr>
-            <w:tcW w:w="9700" w:type="dxa"/>
-            <w:tcBorders>
-              <w:top w:val="double" w:sz="6" w:space="0" w:color="000000"/>
-              <w:left w:val="double" w:sz="6" w:space="0" w:color="000000"/>
-              <w:bottom w:val="double" w:sz="6" w:space="0" w:color="000000"/>
-              <w:right w:val="double" w:sz="6" w:space="0" w:color="000000"/>
-            </w:tcBorders>
-            <w:vAlign w:val="center"/>
-          </w:tcPr>
-          <w:p>
-            <w:pPr>
-              <w:spacing w:after="5"/>
-              <w:ind w:left="0" w:right="75" w:firstLine="0"/>
-              <w:jc w:val="center"/>
+              <w:t xml:space="preserve">Đà Nẵng, tháng </w:t>
+            </w:r>
+            <w:r>
               <w:rPr>
                 <w:b/>
-                <w:sz w:val="36"/>
-              </w:rPr>
-            </w:pPr>
+                <w:sz w:val="32"/>
+                <w:lang w:val="en-US"/>
+              </w:rPr>
+              <w:t>5</w:t>
+            </w:r>
+            <w:r>
+              <w:rPr>
+                <w:b/>
+                <w:sz w:val="32"/>
+              </w:rPr>
+              <w:t xml:space="preserve"> năm 2025</w:t>
+            </w:r>
           </w:p>
         </w:tc>
       </w:tr>
@@ -535,19 +709,6 @@
     <w:p>
       <w:pPr>
         <w:spacing w:after="0"/>
-        <w:ind w:left="115" w:firstLine="0"/>
-      </w:pPr>
-      <w:r>
-        <w:rPr>
-          <w:rFonts w:ascii="Calibri" w:eastAsia="Calibri" w:hAnsi="Calibri" w:cs="Calibri"/>
-          <w:sz w:val="22"/>
-        </w:rPr>
-        <w:t xml:space="preserve"> </w:t>
-      </w:r>
-    </w:p>
-    <w:p>
-      <w:pPr>
-        <w:spacing w:after="0"/>
         <w:ind w:left="10" w:right="3061"/>
         <w:jc w:val="right"/>
       </w:pPr>
@@ -556,6 +717,7 @@
           <w:b/>
           <w:sz w:val="32"/>
         </w:rPr>
+        <w:lastRenderedPageBreak/>
         <w:t xml:space="preserve">THÔNG TIN DỰ ÁN </w:t>
       </w:r>
     </w:p>
@@ -567,7 +729,6 @@
         <w:tblCellMar>
           <w:top w:w="54" w:type="dxa"/>
           <w:left w:w="104" w:type="dxa"/>
-          <w:bottom w:w="0" w:type="dxa"/>
           <w:right w:w="84" w:type="dxa"/>
         </w:tblCellMar>
         <w:tblLook w:val="04A0" w:firstRow="1" w:lastRow="0" w:firstColumn="1" w:lastColumn="0" w:noHBand="0" w:noVBand="1"/>
@@ -724,7 +885,6 @@
               <w:rPr>
                 <w:b/>
               </w:rPr>
-              <w:lastRenderedPageBreak/>
               <w:t xml:space="preserve">Ngày bắt đầu </w:t>
             </w:r>
           </w:p>
@@ -790,7 +950,16 @@
               <w:ind w:left="8" w:firstLine="0"/>
             </w:pPr>
             <w:r>
-              <w:t xml:space="preserve">23/05/2025 </w:t>
+              <w:t>2</w:t>
+            </w:r>
+            <w:r>
+              <w:rPr>
+                <w:lang w:val="en-US"/>
+              </w:rPr>
+              <w:t>0</w:t>
+            </w:r>
+            <w:r>
+              <w:t xml:space="preserve">/05/2025 </w:t>
             </w:r>
           </w:p>
         </w:tc>
@@ -1629,46 +1798,17 @@
     </w:tbl>
     <w:p>
       <w:pPr>
-        <w:spacing w:after="141"/>
-        <w:ind w:left="115" w:firstLine="0"/>
-      </w:pPr>
-      <w:r>
-        <w:rPr>
-          <w:b/>
-        </w:rPr>
-        <w:t xml:space="preserve"> </w:t>
-      </w:r>
-    </w:p>
-    <w:p>
-      <w:pPr>
-        <w:spacing w:after="0"/>
-        <w:ind w:left="115" w:firstLine="0"/>
-      </w:pPr>
-      <w:r>
-        <w:rPr>
-          <w:b/>
-        </w:rPr>
-        <w:t xml:space="preserve"> </w:t>
-      </w:r>
-      <w:r>
-        <w:rPr>
-          <w:b/>
-        </w:rPr>
-        <w:tab/>
-        <w:t xml:space="preserve"> </w:t>
-      </w:r>
-    </w:p>
-    <w:p>
-      <w:pPr>
-        <w:spacing w:after="0"/>
-        <w:ind w:left="2977" w:firstLine="0"/>
+        <w:spacing w:after="0" w:line="240" w:lineRule="auto"/>
+        <w:ind w:left="0" w:firstLine="0"/>
+        <w:jc w:val="center"/>
       </w:pPr>
       <w:r>
         <w:rPr>
           <w:b/>
           <w:sz w:val="32"/>
         </w:rPr>
-        <w:t xml:space="preserve">THÔNG TIN TÀI LIỆU </w:t>
+        <w:lastRenderedPageBreak/>
+        <w:t>THÔNG TIN TÀI LIỆU</w:t>
       </w:r>
     </w:p>
     <w:tbl>
@@ -1679,7 +1819,6 @@
         <w:tblCellMar>
           <w:top w:w="54" w:type="dxa"/>
           <w:left w:w="112" w:type="dxa"/>
-          <w:bottom w:w="0" w:type="dxa"/>
           <w:right w:w="44" w:type="dxa"/>
         </w:tblCellMar>
         <w:tblLook w:val="04A0" w:firstRow="1" w:lastRow="0" w:firstColumn="1" w:lastColumn="0" w:noHBand="0" w:noVBand="1"/>
@@ -1705,7 +1844,7 @@
           </w:tcPr>
           <w:p>
             <w:pPr>
-              <w:spacing w:after="0"/>
+              <w:spacing w:after="0" w:line="240" w:lineRule="auto"/>
               <w:ind w:left="0" w:right="65" w:firstLine="0"/>
               <w:jc w:val="right"/>
             </w:pPr>
@@ -1729,7 +1868,7 @@
           </w:tcPr>
           <w:p>
             <w:pPr>
-              <w:spacing w:after="0"/>
+              <w:spacing w:after="0" w:line="240" w:lineRule="auto"/>
               <w:ind w:left="0" w:firstLine="0"/>
             </w:pPr>
             <w:r>
@@ -1755,7 +1894,7 @@
           </w:tcPr>
           <w:p>
             <w:pPr>
-              <w:spacing w:after="0"/>
+              <w:spacing w:after="0" w:line="240" w:lineRule="auto"/>
               <w:ind w:left="0" w:right="70" w:firstLine="0"/>
               <w:jc w:val="right"/>
             </w:pPr>
@@ -1763,7 +1902,6 @@
               <w:rPr>
                 <w:b/>
               </w:rPr>
-              <w:lastRenderedPageBreak/>
               <w:t xml:space="preserve">Tiêu đề tài liệu </w:t>
             </w:r>
           </w:p>
@@ -1780,7 +1918,7 @@
           </w:tcPr>
           <w:p>
             <w:pPr>
-              <w:spacing w:after="0"/>
+              <w:spacing w:after="0" w:line="240" w:lineRule="auto"/>
               <w:ind w:left="0" w:firstLine="0"/>
             </w:pPr>
             <w:r>
@@ -1806,7 +1944,7 @@
           </w:tcPr>
           <w:p>
             <w:pPr>
-              <w:spacing w:after="0"/>
+              <w:spacing w:after="0" w:line="240" w:lineRule="auto"/>
               <w:ind w:left="0" w:right="70" w:firstLine="0"/>
               <w:jc w:val="right"/>
             </w:pPr>
@@ -1830,7 +1968,7 @@
           </w:tcPr>
           <w:p>
             <w:pPr>
-              <w:spacing w:after="0"/>
+              <w:spacing w:after="0" w:line="240" w:lineRule="auto"/>
               <w:ind w:left="0" w:firstLine="0"/>
             </w:pPr>
             <w:r>
@@ -1871,7 +2009,6 @@
         <w:tblCellMar>
           <w:top w:w="55" w:type="dxa"/>
           <w:left w:w="115" w:type="dxa"/>
-          <w:bottom w:w="0" w:type="dxa"/>
           <w:right w:w="115" w:type="dxa"/>
         </w:tblCellMar>
         <w:tblLook w:val="04A0" w:firstRow="1" w:lastRow="0" w:firstColumn="1" w:lastColumn="0" w:noHBand="0" w:noVBand="1"/>
@@ -2169,109 +2306,8 @@
     <w:p>
       <w:pPr>
         <w:spacing w:after="165"/>
-        <w:ind w:left="115" w:firstLine="0"/>
-      </w:pPr>
-      <w:r>
-        <w:t xml:space="preserve"> </w:t>
-      </w:r>
-    </w:p>
-    <w:p>
-      <w:pPr>
-        <w:spacing w:after="5" w:line="343" w:lineRule="auto"/>
-        <w:ind w:left="4652" w:right="4457" w:firstLine="0"/>
-        <w:jc w:val="both"/>
-      </w:pPr>
-      <w:r>
-        <w:rPr>
-          <w:b/>
-          <w:sz w:val="32"/>
-        </w:rPr>
-        <w:t xml:space="preserve">   </w:t>
-      </w:r>
-    </w:p>
-    <w:p>
-      <w:pPr>
-        <w:spacing w:after="1" w:line="343" w:lineRule="auto"/>
-        <w:ind w:left="4652" w:right="4457" w:firstLine="0"/>
-        <w:jc w:val="both"/>
-      </w:pPr>
-      <w:r>
-        <w:rPr>
-          <w:b/>
-          <w:sz w:val="32"/>
-        </w:rPr>
-        <w:t xml:space="preserve">  </w:t>
-      </w:r>
-    </w:p>
-    <w:p>
-      <w:pPr>
-        <w:spacing w:after="135"/>
-        <w:ind w:left="195" w:firstLine="0"/>
-        <w:jc w:val="center"/>
-      </w:pPr>
-      <w:r>
-        <w:rPr>
-          <w:b/>
-          <w:sz w:val="32"/>
-        </w:rPr>
-        <w:t xml:space="preserve"> </w:t>
-      </w:r>
-    </w:p>
-    <w:p>
-      <w:pPr>
-        <w:spacing w:after="5" w:line="343" w:lineRule="auto"/>
-        <w:ind w:left="4652" w:right="4457" w:firstLine="0"/>
-        <w:jc w:val="both"/>
-      </w:pPr>
-      <w:r>
-        <w:rPr>
-          <w:b/>
-          <w:sz w:val="32"/>
-        </w:rPr>
-        <w:t xml:space="preserve">    </w:t>
-      </w:r>
-    </w:p>
-    <w:p>
-      <w:pPr>
-        <w:spacing w:after="5" w:line="343" w:lineRule="auto"/>
-        <w:ind w:left="4652" w:right="4457" w:firstLine="0"/>
-        <w:jc w:val="both"/>
-      </w:pPr>
-      <w:r>
-        <w:rPr>
-          <w:b/>
-          <w:sz w:val="32"/>
-        </w:rPr>
-        <w:t xml:space="preserve">   </w:t>
-      </w:r>
-    </w:p>
-    <w:p>
-      <w:pPr>
-        <w:spacing w:after="130"/>
-        <w:ind w:left="195" w:firstLine="0"/>
-        <w:jc w:val="center"/>
-      </w:pPr>
-      <w:r>
-        <w:rPr>
-          <w:b/>
-          <w:sz w:val="32"/>
-        </w:rPr>
-        <w:t xml:space="preserve"> </w:t>
-      </w:r>
-    </w:p>
-    <w:p>
-      <w:pPr>
-        <w:spacing w:after="0" w:line="343" w:lineRule="auto"/>
-        <w:ind w:left="4652" w:right="4457" w:firstLine="0"/>
-        <w:jc w:val="both"/>
-      </w:pPr>
-      <w:r>
-        <w:rPr>
-          <w:b/>
-          <w:sz w:val="32"/>
-        </w:rPr>
-        <w:t xml:space="preserve">  </w:t>
-      </w:r>
+        <w:ind w:left="0" w:firstLine="0"/>
+      </w:pPr>
     </w:p>
     <w:p>
       <w:pPr>
@@ -2295,7 +2331,6 @@
         <w:tblCellMar>
           <w:top w:w="54" w:type="dxa"/>
           <w:left w:w="109" w:type="dxa"/>
-          <w:bottom w:w="0" w:type="dxa"/>
           <w:right w:w="54" w:type="dxa"/>
         </w:tblCellMar>
         <w:tblLook w:val="04A0" w:firstRow="1" w:lastRow="0" w:firstColumn="1" w:lastColumn="0" w:noHBand="0" w:noVBand="1"/>
@@ -3593,19 +3628,11 @@
     </w:tbl>
     <w:p>
       <w:pPr>
-        <w:spacing w:after="142"/>
-        <w:ind w:left="115" w:firstLine="0"/>
+        <w:spacing w:after="0"/>
+        <w:ind w:left="0" w:firstLine="0"/>
       </w:pPr>
       <w:r>
-        <w:t xml:space="preserve"> </w:t>
-      </w:r>
-    </w:p>
-    <w:p>
-      <w:pPr>
-        <w:spacing w:after="0"/>
-        <w:ind w:left="115" w:firstLine="0"/>
-      </w:pPr>
-      <w:r>
+        <w:lastRenderedPageBreak/>
         <w:t xml:space="preserve"> </w:t>
       </w:r>
       <w:r>
@@ -3618,16 +3645,21 @@
         <w:spacing w:after="0"/>
         <w:ind w:left="112" w:firstLine="0"/>
         <w:jc w:val="center"/>
-      </w:pPr>
+        <w:rPr>
+          <w:color w:val="auto"/>
+        </w:rPr>
+      </w:pPr>
+      <w:bookmarkStart w:id="0" w:name="_GoBack"/>
       <w:r>
         <w:rPr>
           <w:b/>
-          <w:color w:val="365F91"/>
+          <w:color w:val="auto"/>
           <w:sz w:val="32"/>
         </w:rPr>
         <w:t xml:space="preserve">MỤC LỤC </w:t>
       </w:r>
     </w:p>
+    <w:bookmarkEnd w:id="0" w:displacedByCustomXml="next"/>
     <w:sdt>
       <w:sdtPr>
         <w:rPr>
@@ -3638,6 +3670,7 @@
           <w:docPartGallery w:val="Table of Contents"/>
         </w:docPartObj>
       </w:sdtPr>
+      <w:sdtEndPr/>
       <w:sdtContent>
         <w:p>
           <w:pPr>
@@ -3750,7 +3783,10 @@
           </w:pPr>
           <w:hyperlink w:anchor="_Toc18620">
             <w:r>
-              <w:t>2.2. Những điều chưa làm được</w:t>
+              <w:t>2.2. Những điều c</w:t>
+            </w:r>
+            <w:r>
+              <w:t>hưa làm được</w:t>
             </w:r>
             <w:r>
               <w:tab/>
@@ -3925,12 +3961,12 @@
         <w:spacing w:after="114"/>
         <w:ind w:left="461" w:hanging="361"/>
       </w:pPr>
-      <w:bookmarkStart w:id="0" w:name="_Toc18617"/>
+      <w:bookmarkStart w:id="1" w:name="_Toc18617"/>
       <w:r>
         <w:lastRenderedPageBreak/>
         <w:t xml:space="preserve">MỤC TIÊU </w:t>
       </w:r>
-      <w:bookmarkEnd w:id="0"/>
+      <w:bookmarkEnd w:id="1"/>
     </w:p>
     <w:p>
       <w:pPr>
@@ -4036,22 +4072,22 @@
         <w:pStyle w:val="Heading1"/>
         <w:ind w:left="476" w:hanging="361"/>
       </w:pPr>
-      <w:bookmarkStart w:id="1" w:name="_Toc18618"/>
+      <w:bookmarkStart w:id="2" w:name="_Toc18618"/>
       <w:r>
         <w:t xml:space="preserve">ĐÁNH GIÁ </w:t>
       </w:r>
-      <w:bookmarkEnd w:id="1"/>
+      <w:bookmarkEnd w:id="2"/>
     </w:p>
     <w:p>
       <w:pPr>
         <w:pStyle w:val="Heading2"/>
         <w:ind w:left="891" w:hanging="430"/>
       </w:pPr>
-      <w:bookmarkStart w:id="2" w:name="_Toc18619"/>
+      <w:bookmarkStart w:id="3" w:name="_Toc18619"/>
       <w:r>
         <w:t xml:space="preserve">Những điều đã làm được </w:t>
       </w:r>
-      <w:bookmarkEnd w:id="2"/>
+      <w:bookmarkEnd w:id="3"/>
     </w:p>
     <w:p>
       <w:pPr>
@@ -4074,7 +4110,10 @@
         <w:ind w:hanging="360"/>
       </w:pPr>
       <w:r>
-        <w:t xml:space="preserve">Lập kế hoạch từ khi bắt đầu dự án cho đến khi kết thúc. </w:t>
+        <w:t>Lập</w:t>
+      </w:r>
+      <w:r>
+        <w:t xml:space="preserve"> kế hoạch từ khi bắt đầu dự án cho đến khi kết thúc. </w:t>
       </w:r>
     </w:p>
     <w:p>
@@ -4124,7 +4163,10 @@
         <w:ind w:hanging="360"/>
       </w:pPr>
       <w:r>
-        <w:t xml:space="preserve">Gặp gỡ giáo viên hướng dẫn để tìm ra vấn dề làm tìm phương pháp giải quyết vấn đề. </w:t>
+        <w:t>Gặp gỡ giáo viên hướng dẫn để tìm ra vấn dề làm tìm phươ</w:t>
+      </w:r>
+      <w:r>
+        <w:t xml:space="preserve">ng pháp giải quyết vấn đề. </w:t>
       </w:r>
     </w:p>
     <w:p>
@@ -4158,11 +4200,11 @@
         <w:pStyle w:val="Heading2"/>
         <w:ind w:left="891" w:hanging="430"/>
       </w:pPr>
-      <w:bookmarkStart w:id="3" w:name="_Toc18620"/>
+      <w:bookmarkStart w:id="4" w:name="_Toc18620"/>
       <w:r>
         <w:t xml:space="preserve">Những điều chưa làm được </w:t>
       </w:r>
-      <w:bookmarkEnd w:id="3"/>
+      <w:bookmarkEnd w:id="4"/>
     </w:p>
     <w:p>
       <w:pPr>
@@ -4174,7 +4216,10 @@
         <w:ind w:hanging="360"/>
       </w:pPr>
       <w:r>
-        <w:t xml:space="preserve">Khi vừa bắt đầu. vì chưa nắm vững quy trình Scrum mà các thành viên thực hiện nên chưa bắt kịp được quy trình của dự án </w:t>
+        <w:t>Khi vừa bắt đầu. vì chưa nắm vững quy trình Scrum mà các th</w:t>
+      </w:r>
+      <w:r>
+        <w:t xml:space="preserve">ành viên thực hiện nên chưa bắt kịp được quy trình của dự án </w:t>
       </w:r>
     </w:p>
     <w:p>
@@ -4219,12 +4264,12 @@
         <w:pStyle w:val="Heading1"/>
         <w:ind w:left="476" w:hanging="361"/>
       </w:pPr>
-      <w:bookmarkStart w:id="4" w:name="_Toc18621"/>
+      <w:bookmarkStart w:id="5" w:name="_Toc18621"/>
       <w:r>
         <w:lastRenderedPageBreak/>
         <w:t xml:space="preserve">THUẬN LỢI VÀ KHÓ KHĂN </w:t>
       </w:r>
-      <w:bookmarkEnd w:id="4"/>
+      <w:bookmarkEnd w:id="5"/>
     </w:p>
     <w:p>
       <w:pPr>
@@ -4232,11 +4277,11 @@
         <w:spacing w:after="114"/>
         <w:ind w:left="906" w:hanging="430"/>
       </w:pPr>
-      <w:bookmarkStart w:id="5" w:name="_Toc18622"/>
+      <w:bookmarkStart w:id="6" w:name="_Toc18622"/>
       <w:r>
         <w:t xml:space="preserve">Thuận lợi </w:t>
       </w:r>
-      <w:bookmarkEnd w:id="5"/>
+      <w:bookmarkEnd w:id="6"/>
     </w:p>
     <w:p>
       <w:pPr>
@@ -4271,7 +4316,10 @@
         <w:ind w:hanging="360"/>
       </w:pPr>
       <w:r>
-        <w:t xml:space="preserve">Nắm bắt được quy trình Scrum và áp dụng Scrum vào thực tế </w:t>
+        <w:t xml:space="preserve">Nắm bắt được quy trình Scrum và áp </w:t>
+      </w:r>
+      <w:r>
+        <w:t xml:space="preserve">dụng Scrum vào thực tế </w:t>
       </w:r>
     </w:p>
     <w:p>
@@ -4279,11 +4327,11 @@
         <w:pStyle w:val="Heading2"/>
         <w:ind w:left="891" w:hanging="430"/>
       </w:pPr>
-      <w:bookmarkStart w:id="6" w:name="_Toc18623"/>
+      <w:bookmarkStart w:id="7" w:name="_Toc18623"/>
       <w:r>
         <w:t xml:space="preserve">Khó khăn </w:t>
       </w:r>
-      <w:bookmarkEnd w:id="6"/>
+      <w:bookmarkEnd w:id="7"/>
     </w:p>
     <w:p>
       <w:pPr>
@@ -4319,7 +4367,10 @@
         <w:ind w:hanging="360"/>
       </w:pPr>
       <w:r>
-        <w:t xml:space="preserve">Thiếu kinh nghiệm về công nghệ và quy trình thực hiện </w:t>
+        <w:t>Thiếu kinh nghiệm về công nghệ và quy trình thực hiện</w:t>
+      </w:r>
+      <w:r>
+        <w:t xml:space="preserve"> </w:t>
       </w:r>
     </w:p>
     <w:p>
@@ -4365,11 +4416,11 @@
         <w:spacing w:after="114"/>
         <w:ind w:left="461" w:hanging="361"/>
       </w:pPr>
-      <w:bookmarkStart w:id="7" w:name="_Toc18624"/>
+      <w:bookmarkStart w:id="8" w:name="_Toc18624"/>
       <w:r>
         <w:t xml:space="preserve">BÀI HỌC KINH NGHIỆM </w:t>
       </w:r>
-      <w:bookmarkEnd w:id="7"/>
+      <w:bookmarkEnd w:id="8"/>
     </w:p>
     <w:p>
       <w:pPr>
@@ -4406,7 +4457,10 @@
         <w:ind w:hanging="360"/>
       </w:pPr>
       <w:r>
-        <w:t xml:space="preserve">Trong quá trình làm nhóm sẽ xảy ra nhiều bất đồng về ý tưởng và quan điểm, do đó phải lắng nghe ý kiến của các thành viên trong nhóm để tìm cách giải quyết. </w:t>
+        <w:t xml:space="preserve">Trong quá trình làm nhóm sẽ xảy ra nhiều bất đồng về ý </w:t>
+      </w:r>
+      <w:r>
+        <w:t xml:space="preserve">tưởng và quan điểm, do đó phải lắng nghe ý kiến của các thành viên trong nhóm để tìm cách giải quyết. </w:t>
       </w:r>
     </w:p>
     <w:p>
@@ -4440,7 +4494,7 @@
 </file>
 
 <file path=word/endnotes.xml><?xml version="1.0" encoding="utf-8"?>
-<w:endnotes xmlns:wpc="http://schemas.microsoft.com/office/word/2010/wordprocessingCanvas" xmlns:cx="http://schemas.microsoft.com/office/drawing/2014/chartex" xmlns:cx1="http://schemas.microsoft.com/office/drawing/2015/9/8/chartex" xmlns:cx2="http://schemas.microsoft.com/office/drawing/2015/10/21/chartex" xmlns:cx3="http://schemas.microsoft.com/office/drawing/2016/5/9/chartex" xmlns:cx4="http://schemas.microsoft.com/office/drawing/2016/5/10/chartex" xmlns:cx5="http://schemas.microsoft.com/office/drawing/2016/5/11/chartex" xmlns:cx6="http://schemas.microsoft.com/office/drawing/2016/5/12/chartex" xmlns:cx7="http://schemas.microsoft.com/office/drawing/2016/5/13/chartex" xmlns:cx8="http://schemas.microsoft.com/office/drawing/2016/5/14/chartex" xmlns:mc="http://schemas.openxmlformats.org/markup-compatibility/2006" xmlns:aink="http://schemas.microsoft.com/office/drawing/2016/ink" xmlns:am3d="http://schemas.microsoft.com/office/drawing/2017/model3d" xmlns:o="urn:schemas-microsoft-com:office:office" xmlns:oel="http://schemas.microsoft.com/office/2019/extlst" xmlns:r="http://schemas.openxmlformats.org/officeDocument/2006/relationships" xmlns:m="http://schemas.openxmlformats.org/officeDocument/2006/math" xmlns:v="urn:schemas-microsoft-com:vml" xmlns:wp14="http://schemas.microsoft.com/office/word/2010/wordprocessingDrawing" xmlns:wp="http://schemas.openxmlformats.org/drawingml/2006/wordprocessingDrawing" xmlns:w10="urn:schemas-microsoft-com:office:word" xmlns:w="http://schemas.openxmlformats.org/wordprocessingml/2006/main" xmlns:w14="http://schemas.microsoft.com/office/word/2010/wordml" xmlns:w15="http://schemas.microsoft.com/office/word/2012/wordml" xmlns:w16cex="http://schemas.microsoft.com/office/word/2018/wordml/cex" xmlns:w16cid="http://schemas.microsoft.com/office/word/2016/wordml/cid" xmlns:w16="http://schemas.microsoft.com/office/word/2018/wordml" xmlns:w16sdtdh="http://schemas.microsoft.com/office/word/2020/wordml/sdtdatahash" xmlns:w16se="http://schemas.microsoft.com/office/word/2015/wordml/symex" xmlns:wpg="http://schemas.microsoft.com/office/word/2010/wordprocessingGroup" xmlns:wpi="http://schemas.microsoft.com/office/word/2010/wordprocessingInk" xmlns:wne="http://schemas.microsoft.com/office/word/2006/wordml" xmlns:wps="http://schemas.microsoft.com/office/word/2010/wordprocessingShape" mc:Ignorable="w14 w15 w16se w16cid w16 w16cex w16sdtdh wp14">
+<w:endnotes xmlns:wpc="http://schemas.microsoft.com/office/word/2010/wordprocessingCanvas" xmlns:cx="http://schemas.microsoft.com/office/drawing/2014/chartex" xmlns:mc="http://schemas.openxmlformats.org/markup-compatibility/2006" xmlns:o="urn:schemas-microsoft-com:office:office" xmlns:r="http://schemas.openxmlformats.org/officeDocument/2006/relationships" xmlns:m="http://schemas.openxmlformats.org/officeDocument/2006/math" xmlns:v="urn:schemas-microsoft-com:vml" xmlns:wp14="http://schemas.microsoft.com/office/word/2010/wordprocessingDrawing" xmlns:wp="http://schemas.openxmlformats.org/drawingml/2006/wordprocessingDrawing" xmlns:w10="urn:schemas-microsoft-com:office:word" xmlns:w="http://schemas.openxmlformats.org/wordprocessingml/2006/main" xmlns:w14="http://schemas.microsoft.com/office/word/2010/wordml" xmlns:w15="http://schemas.microsoft.com/office/word/2012/wordml" xmlns:w16se="http://schemas.microsoft.com/office/word/2015/wordml/symex" xmlns:wpg="http://schemas.microsoft.com/office/word/2010/wordprocessingGroup" xmlns:wpi="http://schemas.microsoft.com/office/word/2010/wordprocessingInk" xmlns:wne="http://schemas.microsoft.com/office/word/2006/wordml" xmlns:wps="http://schemas.microsoft.com/office/word/2010/wordprocessingShape" mc:Ignorable="w14 w15 w16se wp14">
   <w:endnote w:type="separator" w:id="-1">
     <w:p>
       <w:pPr>
@@ -4465,7 +4519,7 @@
 </file>
 
 <file path=word/footer1.xml><?xml version="1.0" encoding="utf-8"?>
-<w:ftr xmlns:wpc="http://schemas.microsoft.com/office/word/2010/wordprocessingCanvas" xmlns:cx="http://schemas.microsoft.com/office/drawing/2014/chartex" xmlns:cx1="http://schemas.microsoft.com/office/drawing/2015/9/8/chartex" xmlns:cx2="http://schemas.microsoft.com/office/drawing/2015/10/21/chartex" xmlns:cx3="http://schemas.microsoft.com/office/drawing/2016/5/9/chartex" xmlns:cx4="http://schemas.microsoft.com/office/drawing/2016/5/10/chartex" xmlns:cx5="http://schemas.microsoft.com/office/drawing/2016/5/11/chartex" xmlns:cx6="http://schemas.microsoft.com/office/drawing/2016/5/12/chartex" xmlns:cx7="http://schemas.microsoft.com/office/drawing/2016/5/13/chartex" xmlns:cx8="http://schemas.microsoft.com/office/drawing/2016/5/14/chartex" xmlns:mc="http://schemas.openxmlformats.org/markup-compatibility/2006" xmlns:aink="http://schemas.microsoft.com/office/drawing/2016/ink" xmlns:am3d="http://schemas.microsoft.com/office/drawing/2017/model3d" xmlns:o="urn:schemas-microsoft-com:office:office" xmlns:oel="http://schemas.microsoft.com/office/2019/extlst" xmlns:r="http://schemas.openxmlformats.org/officeDocument/2006/relationships" xmlns:m="http://schemas.openxmlformats.org/officeDocument/2006/math" xmlns:v="urn:schemas-microsoft-com:vml" xmlns:wp14="http://schemas.microsoft.com/office/word/2010/wordprocessingDrawing" xmlns:wp="http://schemas.openxmlformats.org/drawingml/2006/wordprocessingDrawing" xmlns:w10="urn:schemas-microsoft-com:office:word" xmlns:w="http://schemas.openxmlformats.org/wordprocessingml/2006/main" xmlns:w14="http://schemas.microsoft.com/office/word/2010/wordml" xmlns:w15="http://schemas.microsoft.com/office/word/2012/wordml" xmlns:w16cex="http://schemas.microsoft.com/office/word/2018/wordml/cex" xmlns:w16cid="http://schemas.microsoft.com/office/word/2016/wordml/cid" xmlns:w16="http://schemas.microsoft.com/office/word/2018/wordml" xmlns:w16sdtdh="http://schemas.microsoft.com/office/word/2020/wordml/sdtdatahash" xmlns:w16se="http://schemas.microsoft.com/office/word/2015/wordml/symex" xmlns:wpg="http://schemas.microsoft.com/office/word/2010/wordprocessingGroup" xmlns:wpi="http://schemas.microsoft.com/office/word/2010/wordprocessingInk" xmlns:wne="http://schemas.microsoft.com/office/word/2006/wordml" xmlns:wps="http://schemas.microsoft.com/office/word/2010/wordprocessingShape" mc:Ignorable="w14 w15 w16se w16cid w16 w16cex w16sdtdh wp14">
+<w:ftr xmlns:wpc="http://schemas.microsoft.com/office/word/2010/wordprocessingCanvas" xmlns:cx="http://schemas.microsoft.com/office/drawing/2014/chartex" xmlns:mc="http://schemas.openxmlformats.org/markup-compatibility/2006" xmlns:o="urn:schemas-microsoft-com:office:office" xmlns:r="http://schemas.openxmlformats.org/officeDocument/2006/relationships" xmlns:m="http://schemas.openxmlformats.org/officeDocument/2006/math" xmlns:v="urn:schemas-microsoft-com:vml" xmlns:wp14="http://schemas.microsoft.com/office/word/2010/wordprocessingDrawing" xmlns:wp="http://schemas.openxmlformats.org/drawingml/2006/wordprocessingDrawing" xmlns:w10="urn:schemas-microsoft-com:office:word" xmlns:w="http://schemas.openxmlformats.org/wordprocessingml/2006/main" xmlns:w14="http://schemas.microsoft.com/office/word/2010/wordml" xmlns:w15="http://schemas.microsoft.com/office/word/2012/wordml" xmlns:w16se="http://schemas.microsoft.com/office/word/2015/wordml/symex" xmlns:wpg="http://schemas.microsoft.com/office/word/2010/wordprocessingGroup" xmlns:wpi="http://schemas.microsoft.com/office/word/2010/wordprocessingInk" xmlns:wne="http://schemas.microsoft.com/office/word/2006/wordml" xmlns:wps="http://schemas.microsoft.com/office/word/2010/wordprocessingShape" mc:Ignorable="w14 w15 w16se wp14">
   <w:p>
     <w:pPr>
       <w:tabs>
@@ -4479,6 +4533,7 @@
         <w:rFonts w:ascii="Calibri" w:eastAsia="Calibri" w:hAnsi="Calibri" w:cs="Calibri"/>
         <w:noProof/>
         <w:sz w:val="22"/>
+        <w:lang w:val="en-GB" w:eastAsia="zh-CN"/>
       </w:rPr>
       <mc:AlternateContent>
         <mc:Choice Requires="wpg">
@@ -4622,7 +4677,7 @@
             </wp:anchor>
           </w:drawing>
         </mc:Choice>
-        <mc:Fallback xmlns:a="http://schemas.openxmlformats.org/drawingml/2006/main">
+        <mc:Fallback xmlns:a="http://schemas.openxmlformats.org/drawingml/2006/main" xmlns:w16sdtdh="http://schemas.microsoft.com/office/word/2020/wordml/sdtdatahash" xmlns:w16="http://schemas.microsoft.com/office/word/2018/wordml" xmlns:w16cid="http://schemas.microsoft.com/office/word/2016/wordml/cid" xmlns:w16cex="http://schemas.microsoft.com/office/word/2018/wordml/cex" xmlns:oel="http://schemas.microsoft.com/office/2019/extlst" xmlns:am3d="http://schemas.microsoft.com/office/drawing/2017/model3d" xmlns:aink="http://schemas.microsoft.com/office/drawing/2016/ink" xmlns:cx8="http://schemas.microsoft.com/office/drawing/2016/5/14/chartex" xmlns:cx7="http://schemas.microsoft.com/office/drawing/2016/5/13/chartex" xmlns:cx6="http://schemas.microsoft.com/office/drawing/2016/5/12/chartex" xmlns:cx5="http://schemas.microsoft.com/office/drawing/2016/5/11/chartex" xmlns:cx4="http://schemas.microsoft.com/office/drawing/2016/5/10/chartex" xmlns:cx3="http://schemas.microsoft.com/office/drawing/2016/5/9/chartex" xmlns:cx2="http://schemas.microsoft.com/office/drawing/2015/10/21/chartex" xmlns:cx1="http://schemas.microsoft.com/office/drawing/2015/9/8/chartex">
           <w:pict>
             <v:group id="Group 18260" style="width:456.7pt;height:4.5pt;position:absolute;mso-position-horizontal-relative:page;mso-position-horizontal:absolute;margin-left:83.525pt;mso-position-vertical-relative:page;margin-top:772.975pt;" coordsize="58000,571">
               <v:shape id="Shape 18930" style="position:absolute;width:58000;height:381;left:0;top:0;" coordsize="5800091,38100" path="m0,0l5800091,0l5800091,38100l0,38100l0,0">
@@ -4697,7 +4752,7 @@
 </file>
 
 <file path=word/footer2.xml><?xml version="1.0" encoding="utf-8"?>
-<w:ftr xmlns:wpc="http://schemas.microsoft.com/office/word/2010/wordprocessingCanvas" xmlns:cx="http://schemas.microsoft.com/office/drawing/2014/chartex" xmlns:cx1="http://schemas.microsoft.com/office/drawing/2015/9/8/chartex" xmlns:cx2="http://schemas.microsoft.com/office/drawing/2015/10/21/chartex" xmlns:cx3="http://schemas.microsoft.com/office/drawing/2016/5/9/chartex" xmlns:cx4="http://schemas.microsoft.com/office/drawing/2016/5/10/chartex" xmlns:cx5="http://schemas.microsoft.com/office/drawing/2016/5/11/chartex" xmlns:cx6="http://schemas.microsoft.com/office/drawing/2016/5/12/chartex" xmlns:cx7="http://schemas.microsoft.com/office/drawing/2016/5/13/chartex" xmlns:cx8="http://schemas.microsoft.com/office/drawing/2016/5/14/chartex" xmlns:mc="http://schemas.openxmlformats.org/markup-compatibility/2006" xmlns:aink="http://schemas.microsoft.com/office/drawing/2016/ink" xmlns:am3d="http://schemas.microsoft.com/office/drawing/2017/model3d" xmlns:o="urn:schemas-microsoft-com:office:office" xmlns:oel="http://schemas.microsoft.com/office/2019/extlst" xmlns:r="http://schemas.openxmlformats.org/officeDocument/2006/relationships" xmlns:m="http://schemas.openxmlformats.org/officeDocument/2006/math" xmlns:v="urn:schemas-microsoft-com:vml" xmlns:wp14="http://schemas.microsoft.com/office/word/2010/wordprocessingDrawing" xmlns:wp="http://schemas.openxmlformats.org/drawingml/2006/wordprocessingDrawing" xmlns:w10="urn:schemas-microsoft-com:office:word" xmlns:w="http://schemas.openxmlformats.org/wordprocessingml/2006/main" xmlns:w14="http://schemas.microsoft.com/office/word/2010/wordml" xmlns:w15="http://schemas.microsoft.com/office/word/2012/wordml" xmlns:w16cex="http://schemas.microsoft.com/office/word/2018/wordml/cex" xmlns:w16cid="http://schemas.microsoft.com/office/word/2016/wordml/cid" xmlns:w16="http://schemas.microsoft.com/office/word/2018/wordml" xmlns:w16sdtdh="http://schemas.microsoft.com/office/word/2020/wordml/sdtdatahash" xmlns:w16se="http://schemas.microsoft.com/office/word/2015/wordml/symex" xmlns:wpg="http://schemas.microsoft.com/office/word/2010/wordprocessingGroup" xmlns:wpi="http://schemas.microsoft.com/office/word/2010/wordprocessingInk" xmlns:wne="http://schemas.microsoft.com/office/word/2006/wordml" xmlns:wps="http://schemas.microsoft.com/office/word/2010/wordprocessingShape" mc:Ignorable="w14 w15 w16se w16cid w16 w16cex w16sdtdh wp14">
+<w:ftr xmlns:wpc="http://schemas.microsoft.com/office/word/2010/wordprocessingCanvas" xmlns:cx="http://schemas.microsoft.com/office/drawing/2014/chartex" xmlns:mc="http://schemas.openxmlformats.org/markup-compatibility/2006" xmlns:o="urn:schemas-microsoft-com:office:office" xmlns:r="http://schemas.openxmlformats.org/officeDocument/2006/relationships" xmlns:m="http://schemas.openxmlformats.org/officeDocument/2006/math" xmlns:v="urn:schemas-microsoft-com:vml" xmlns:wp14="http://schemas.microsoft.com/office/word/2010/wordprocessingDrawing" xmlns:wp="http://schemas.openxmlformats.org/drawingml/2006/wordprocessingDrawing" xmlns:w10="urn:schemas-microsoft-com:office:word" xmlns:w="http://schemas.openxmlformats.org/wordprocessingml/2006/main" xmlns:w14="http://schemas.microsoft.com/office/word/2010/wordml" xmlns:w15="http://schemas.microsoft.com/office/word/2012/wordml" xmlns:w16se="http://schemas.microsoft.com/office/word/2015/wordml/symex" xmlns:wpg="http://schemas.microsoft.com/office/word/2010/wordprocessingGroup" xmlns:wpi="http://schemas.microsoft.com/office/word/2010/wordprocessingInk" xmlns:wne="http://schemas.microsoft.com/office/word/2006/wordml" xmlns:wps="http://schemas.microsoft.com/office/word/2010/wordprocessingShape" mc:Ignorable="w14 w15 w16se wp14">
   <w:p>
     <w:pPr>
       <w:tabs>
@@ -4711,6 +4766,7 @@
         <w:rFonts w:ascii="Calibri" w:eastAsia="Calibri" w:hAnsi="Calibri" w:cs="Calibri"/>
         <w:noProof/>
         <w:sz w:val="22"/>
+        <w:lang w:val="en-GB" w:eastAsia="zh-CN"/>
       </w:rPr>
       <mc:AlternateContent>
         <mc:Choice Requires="wpg">
@@ -4854,7 +4910,7 @@
             </wp:anchor>
           </w:drawing>
         </mc:Choice>
-        <mc:Fallback xmlns:a="http://schemas.openxmlformats.org/drawingml/2006/main">
+        <mc:Fallback xmlns:a="http://schemas.openxmlformats.org/drawingml/2006/main" xmlns:w16sdtdh="http://schemas.microsoft.com/office/word/2020/wordml/sdtdatahash" xmlns:w16="http://schemas.microsoft.com/office/word/2018/wordml" xmlns:w16cid="http://schemas.microsoft.com/office/word/2016/wordml/cid" xmlns:w16cex="http://schemas.microsoft.com/office/word/2018/wordml/cex" xmlns:oel="http://schemas.microsoft.com/office/2019/extlst" xmlns:am3d="http://schemas.microsoft.com/office/drawing/2017/model3d" xmlns:aink="http://schemas.microsoft.com/office/drawing/2016/ink" xmlns:cx8="http://schemas.microsoft.com/office/drawing/2016/5/14/chartex" xmlns:cx7="http://schemas.microsoft.com/office/drawing/2016/5/13/chartex" xmlns:cx6="http://schemas.microsoft.com/office/drawing/2016/5/12/chartex" xmlns:cx5="http://schemas.microsoft.com/office/drawing/2016/5/11/chartex" xmlns:cx4="http://schemas.microsoft.com/office/drawing/2016/5/10/chartex" xmlns:cx3="http://schemas.microsoft.com/office/drawing/2016/5/9/chartex" xmlns:cx2="http://schemas.microsoft.com/office/drawing/2015/10/21/chartex" xmlns:cx1="http://schemas.microsoft.com/office/drawing/2015/9/8/chartex">
           <w:pict>
             <v:group id="Group 18221" style="width:456.7pt;height:4.5pt;position:absolute;mso-position-horizontal-relative:page;mso-position-horizontal:absolute;margin-left:83.525pt;mso-position-vertical-relative:page;margin-top:772.975pt;" coordsize="58000,571">
               <v:shape id="Shape 18926" style="position:absolute;width:58000;height:381;left:0;top:0;" coordsize="5800091,38100" path="m0,0l5800091,0l5800091,38100l0,38100l0,0">
@@ -4899,7 +4955,10 @@
       <w:fldChar w:fldCharType="separate"/>
     </w:r>
     <w:r>
-      <w:t>2</w:t>
+      <w:rPr>
+        <w:noProof/>
+      </w:rPr>
+      <w:t>5</w:t>
     </w:r>
     <w:r>
       <w:fldChar w:fldCharType="end"/>
@@ -4929,7 +4988,7 @@
 </file>
 
 <file path=word/footer3.xml><?xml version="1.0" encoding="utf-8"?>
-<w:ftr xmlns:wpc="http://schemas.microsoft.com/office/word/2010/wordprocessingCanvas" xmlns:cx="http://schemas.microsoft.com/office/drawing/2014/chartex" xmlns:cx1="http://schemas.microsoft.com/office/drawing/2015/9/8/chartex" xmlns:cx2="http://schemas.microsoft.com/office/drawing/2015/10/21/chartex" xmlns:cx3="http://schemas.microsoft.com/office/drawing/2016/5/9/chartex" xmlns:cx4="http://schemas.microsoft.com/office/drawing/2016/5/10/chartex" xmlns:cx5="http://schemas.microsoft.com/office/drawing/2016/5/11/chartex" xmlns:cx6="http://schemas.microsoft.com/office/drawing/2016/5/12/chartex" xmlns:cx7="http://schemas.microsoft.com/office/drawing/2016/5/13/chartex" xmlns:cx8="http://schemas.microsoft.com/office/drawing/2016/5/14/chartex" xmlns:mc="http://schemas.openxmlformats.org/markup-compatibility/2006" xmlns:aink="http://schemas.microsoft.com/office/drawing/2016/ink" xmlns:am3d="http://schemas.microsoft.com/office/drawing/2017/model3d" xmlns:o="urn:schemas-microsoft-com:office:office" xmlns:oel="http://schemas.microsoft.com/office/2019/extlst" xmlns:r="http://schemas.openxmlformats.org/officeDocument/2006/relationships" xmlns:m="http://schemas.openxmlformats.org/officeDocument/2006/math" xmlns:v="urn:schemas-microsoft-com:vml" xmlns:wp14="http://schemas.microsoft.com/office/word/2010/wordprocessingDrawing" xmlns:wp="http://schemas.openxmlformats.org/drawingml/2006/wordprocessingDrawing" xmlns:w10="urn:schemas-microsoft-com:office:word" xmlns:w="http://schemas.openxmlformats.org/wordprocessingml/2006/main" xmlns:w14="http://schemas.microsoft.com/office/word/2010/wordml" xmlns:w15="http://schemas.microsoft.com/office/word/2012/wordml" xmlns:w16cex="http://schemas.microsoft.com/office/word/2018/wordml/cex" xmlns:w16cid="http://schemas.microsoft.com/office/word/2016/wordml/cid" xmlns:w16="http://schemas.microsoft.com/office/word/2018/wordml" xmlns:w16sdtdh="http://schemas.microsoft.com/office/word/2020/wordml/sdtdatahash" xmlns:w16se="http://schemas.microsoft.com/office/word/2015/wordml/symex" xmlns:wpg="http://schemas.microsoft.com/office/word/2010/wordprocessingGroup" xmlns:wpi="http://schemas.microsoft.com/office/word/2010/wordprocessingInk" xmlns:wne="http://schemas.microsoft.com/office/word/2006/wordml" xmlns:wps="http://schemas.microsoft.com/office/word/2010/wordprocessingShape" mc:Ignorable="w14 w15 w16se w16cid w16 w16cex w16sdtdh wp14">
+<w:ftr xmlns:wpc="http://schemas.microsoft.com/office/word/2010/wordprocessingCanvas" xmlns:cx="http://schemas.microsoft.com/office/drawing/2014/chartex" xmlns:mc="http://schemas.openxmlformats.org/markup-compatibility/2006" xmlns:o="urn:schemas-microsoft-com:office:office" xmlns:r="http://schemas.openxmlformats.org/officeDocument/2006/relationships" xmlns:m="http://schemas.openxmlformats.org/officeDocument/2006/math" xmlns:v="urn:schemas-microsoft-com:vml" xmlns:wp14="http://schemas.microsoft.com/office/word/2010/wordprocessingDrawing" xmlns:wp="http://schemas.openxmlformats.org/drawingml/2006/wordprocessingDrawing" xmlns:w10="urn:schemas-microsoft-com:office:word" xmlns:w="http://schemas.openxmlformats.org/wordprocessingml/2006/main" xmlns:w14="http://schemas.microsoft.com/office/word/2010/wordml" xmlns:w15="http://schemas.microsoft.com/office/word/2012/wordml" xmlns:w16se="http://schemas.microsoft.com/office/word/2015/wordml/symex" xmlns:wpg="http://schemas.microsoft.com/office/word/2010/wordprocessingGroup" xmlns:wpi="http://schemas.microsoft.com/office/word/2010/wordprocessingInk" xmlns:wne="http://schemas.microsoft.com/office/word/2006/wordml" xmlns:wps="http://schemas.microsoft.com/office/word/2010/wordprocessingShape" mc:Ignorable="w14 w15 w16se wp14">
   <w:p>
     <w:pPr>
       <w:spacing w:after="160"/>
@@ -4940,7 +4999,7 @@
 </file>
 
 <file path=word/footnotes.xml><?xml version="1.0" encoding="utf-8"?>
-<w:footnotes xmlns:wpc="http://schemas.microsoft.com/office/word/2010/wordprocessingCanvas" xmlns:cx="http://schemas.microsoft.com/office/drawing/2014/chartex" xmlns:cx1="http://schemas.microsoft.com/office/drawing/2015/9/8/chartex" xmlns:cx2="http://schemas.microsoft.com/office/drawing/2015/10/21/chartex" xmlns:cx3="http://schemas.microsoft.com/office/drawing/2016/5/9/chartex" xmlns:cx4="http://schemas.microsoft.com/office/drawing/2016/5/10/chartex" xmlns:cx5="http://schemas.microsoft.com/office/drawing/2016/5/11/chartex" xmlns:cx6="http://schemas.microsoft.com/office/drawing/2016/5/12/chartex" xmlns:cx7="http://schemas.microsoft.com/office/drawing/2016/5/13/chartex" xmlns:cx8="http://schemas.microsoft.com/office/drawing/2016/5/14/chartex" xmlns:mc="http://schemas.openxmlformats.org/markup-compatibility/2006" xmlns:aink="http://schemas.microsoft.com/office/drawing/2016/ink" xmlns:am3d="http://schemas.microsoft.com/office/drawing/2017/model3d" xmlns:o="urn:schemas-microsoft-com:office:office" xmlns:oel="http://schemas.microsoft.com/office/2019/extlst" xmlns:r="http://schemas.openxmlformats.org/officeDocument/2006/relationships" xmlns:m="http://schemas.openxmlformats.org/officeDocument/2006/math" xmlns:v="urn:schemas-microsoft-com:vml" xmlns:wp14="http://schemas.microsoft.com/office/word/2010/wordprocessingDrawing" xmlns:wp="http://schemas.openxmlformats.org/drawingml/2006/wordprocessingDrawing" xmlns:w10="urn:schemas-microsoft-com:office:word" xmlns:w="http://schemas.openxmlformats.org/wordprocessingml/2006/main" xmlns:w14="http://schemas.microsoft.com/office/word/2010/wordml" xmlns:w15="http://schemas.microsoft.com/office/word/2012/wordml" xmlns:w16cex="http://schemas.microsoft.com/office/word/2018/wordml/cex" xmlns:w16cid="http://schemas.microsoft.com/office/word/2016/wordml/cid" xmlns:w16="http://schemas.microsoft.com/office/word/2018/wordml" xmlns:w16sdtdh="http://schemas.microsoft.com/office/word/2020/wordml/sdtdatahash" xmlns:w16se="http://schemas.microsoft.com/office/word/2015/wordml/symex" xmlns:wpg="http://schemas.microsoft.com/office/word/2010/wordprocessingGroup" xmlns:wpi="http://schemas.microsoft.com/office/word/2010/wordprocessingInk" xmlns:wne="http://schemas.microsoft.com/office/word/2006/wordml" xmlns:wps="http://schemas.microsoft.com/office/word/2010/wordprocessingShape" mc:Ignorable="w14 w15 w16se w16cid w16 w16cex w16sdtdh wp14">
+<w:footnotes xmlns:wpc="http://schemas.microsoft.com/office/word/2010/wordprocessingCanvas" xmlns:cx="http://schemas.microsoft.com/office/drawing/2014/chartex" xmlns:mc="http://schemas.openxmlformats.org/markup-compatibility/2006" xmlns:o="urn:schemas-microsoft-com:office:office" xmlns:r="http://schemas.openxmlformats.org/officeDocument/2006/relationships" xmlns:m="http://schemas.openxmlformats.org/officeDocument/2006/math" xmlns:v="urn:schemas-microsoft-com:vml" xmlns:wp14="http://schemas.microsoft.com/office/word/2010/wordprocessingDrawing" xmlns:wp="http://schemas.openxmlformats.org/drawingml/2006/wordprocessingDrawing" xmlns:w10="urn:schemas-microsoft-com:office:word" xmlns:w="http://schemas.openxmlformats.org/wordprocessingml/2006/main" xmlns:w14="http://schemas.microsoft.com/office/word/2010/wordml" xmlns:w15="http://schemas.microsoft.com/office/word/2012/wordml" xmlns:w16se="http://schemas.microsoft.com/office/word/2015/wordml/symex" xmlns:wpg="http://schemas.microsoft.com/office/word/2010/wordprocessingGroup" xmlns:wpi="http://schemas.microsoft.com/office/word/2010/wordprocessingInk" xmlns:wne="http://schemas.microsoft.com/office/word/2006/wordml" xmlns:wps="http://schemas.microsoft.com/office/word/2010/wordprocessingShape" mc:Ignorable="w14 w15 w16se wp14">
   <w:footnote w:type="separator" w:id="-1">
     <w:p>
       <w:pPr>
@@ -4965,7 +5024,7 @@
 </file>
 
 <file path=word/header1.xml><?xml version="1.0" encoding="utf-8"?>
-<w:hdr xmlns:wpc="http://schemas.microsoft.com/office/word/2010/wordprocessingCanvas" xmlns:cx="http://schemas.microsoft.com/office/drawing/2014/chartex" xmlns:cx1="http://schemas.microsoft.com/office/drawing/2015/9/8/chartex" xmlns:cx2="http://schemas.microsoft.com/office/drawing/2015/10/21/chartex" xmlns:cx3="http://schemas.microsoft.com/office/drawing/2016/5/9/chartex" xmlns:cx4="http://schemas.microsoft.com/office/drawing/2016/5/10/chartex" xmlns:cx5="http://schemas.microsoft.com/office/drawing/2016/5/11/chartex" xmlns:cx6="http://schemas.microsoft.com/office/drawing/2016/5/12/chartex" xmlns:cx7="http://schemas.microsoft.com/office/drawing/2016/5/13/chartex" xmlns:cx8="http://schemas.microsoft.com/office/drawing/2016/5/14/chartex" xmlns:mc="http://schemas.openxmlformats.org/markup-compatibility/2006" xmlns:aink="http://schemas.microsoft.com/office/drawing/2016/ink" xmlns:am3d="http://schemas.microsoft.com/office/drawing/2017/model3d" xmlns:o="urn:schemas-microsoft-com:office:office" xmlns:oel="http://schemas.microsoft.com/office/2019/extlst" xmlns:r="http://schemas.openxmlformats.org/officeDocument/2006/relationships" xmlns:m="http://schemas.openxmlformats.org/officeDocument/2006/math" xmlns:v="urn:schemas-microsoft-com:vml" xmlns:wp14="http://schemas.microsoft.com/office/word/2010/wordprocessingDrawing" xmlns:wp="http://schemas.openxmlformats.org/drawingml/2006/wordprocessingDrawing" xmlns:w10="urn:schemas-microsoft-com:office:word" xmlns:w="http://schemas.openxmlformats.org/wordprocessingml/2006/main" xmlns:w14="http://schemas.microsoft.com/office/word/2010/wordml" xmlns:w15="http://schemas.microsoft.com/office/word/2012/wordml" xmlns:w16cex="http://schemas.microsoft.com/office/word/2018/wordml/cex" xmlns:w16cid="http://schemas.microsoft.com/office/word/2016/wordml/cid" xmlns:w16="http://schemas.microsoft.com/office/word/2018/wordml" xmlns:w16sdtdh="http://schemas.microsoft.com/office/word/2020/wordml/sdtdatahash" xmlns:w16se="http://schemas.microsoft.com/office/word/2015/wordml/symex" xmlns:wpg="http://schemas.microsoft.com/office/word/2010/wordprocessingGroup" xmlns:wpi="http://schemas.microsoft.com/office/word/2010/wordprocessingInk" xmlns:wne="http://schemas.microsoft.com/office/word/2006/wordml" xmlns:wps="http://schemas.microsoft.com/office/word/2010/wordprocessingShape" mc:Ignorable="w14 w15 w16se w16cid w16 w16cex w16sdtdh wp14">
+<w:hdr xmlns:wpc="http://schemas.microsoft.com/office/word/2010/wordprocessingCanvas" xmlns:cx="http://schemas.microsoft.com/office/drawing/2014/chartex" xmlns:mc="http://schemas.openxmlformats.org/markup-compatibility/2006" xmlns:o="urn:schemas-microsoft-com:office:office" xmlns:r="http://schemas.openxmlformats.org/officeDocument/2006/relationships" xmlns:m="http://schemas.openxmlformats.org/officeDocument/2006/math" xmlns:v="urn:schemas-microsoft-com:vml" xmlns:wp14="http://schemas.microsoft.com/office/word/2010/wordprocessingDrawing" xmlns:wp="http://schemas.openxmlformats.org/drawingml/2006/wordprocessingDrawing" xmlns:w10="urn:schemas-microsoft-com:office:word" xmlns:w="http://schemas.openxmlformats.org/wordprocessingml/2006/main" xmlns:w14="http://schemas.microsoft.com/office/word/2010/wordml" xmlns:w15="http://schemas.microsoft.com/office/word/2012/wordml" xmlns:w16se="http://schemas.microsoft.com/office/word/2015/wordml/symex" xmlns:wpg="http://schemas.microsoft.com/office/word/2010/wordprocessingGroup" xmlns:wpi="http://schemas.microsoft.com/office/word/2010/wordprocessingInk" xmlns:wne="http://schemas.microsoft.com/office/word/2006/wordml" xmlns:wps="http://schemas.microsoft.com/office/word/2010/wordprocessingShape" mc:Ignorable="w14 w15 w16se wp14">
   <w:p>
     <w:pPr>
       <w:tabs>
@@ -5027,7 +5086,7 @@
 </file>
 
 <file path=word/header2.xml><?xml version="1.0" encoding="utf-8"?>
-<w:hdr xmlns:wpc="http://schemas.microsoft.com/office/word/2010/wordprocessingCanvas" xmlns:cx="http://schemas.microsoft.com/office/drawing/2014/chartex" xmlns:cx1="http://schemas.microsoft.com/office/drawing/2015/9/8/chartex" xmlns:cx2="http://schemas.microsoft.com/office/drawing/2015/10/21/chartex" xmlns:cx3="http://schemas.microsoft.com/office/drawing/2016/5/9/chartex" xmlns:cx4="http://schemas.microsoft.com/office/drawing/2016/5/10/chartex" xmlns:cx5="http://schemas.microsoft.com/office/drawing/2016/5/11/chartex" xmlns:cx6="http://schemas.microsoft.com/office/drawing/2016/5/12/chartex" xmlns:cx7="http://schemas.microsoft.com/office/drawing/2016/5/13/chartex" xmlns:cx8="http://schemas.microsoft.com/office/drawing/2016/5/14/chartex" xmlns:mc="http://schemas.openxmlformats.org/markup-compatibility/2006" xmlns:aink="http://schemas.microsoft.com/office/drawing/2016/ink" xmlns:am3d="http://schemas.microsoft.com/office/drawing/2017/model3d" xmlns:o="urn:schemas-microsoft-com:office:office" xmlns:oel="http://schemas.microsoft.com/office/2019/extlst" xmlns:r="http://schemas.openxmlformats.org/officeDocument/2006/relationships" xmlns:m="http://schemas.openxmlformats.org/officeDocument/2006/math" xmlns:v="urn:schemas-microsoft-com:vml" xmlns:wp14="http://schemas.microsoft.com/office/word/2010/wordprocessingDrawing" xmlns:wp="http://schemas.openxmlformats.org/drawingml/2006/wordprocessingDrawing" xmlns:w10="urn:schemas-microsoft-com:office:word" xmlns:w="http://schemas.openxmlformats.org/wordprocessingml/2006/main" xmlns:w14="http://schemas.microsoft.com/office/word/2010/wordml" xmlns:w15="http://schemas.microsoft.com/office/word/2012/wordml" xmlns:w16cex="http://schemas.microsoft.com/office/word/2018/wordml/cex" xmlns:w16cid="http://schemas.microsoft.com/office/word/2016/wordml/cid" xmlns:w16="http://schemas.microsoft.com/office/word/2018/wordml" xmlns:w16sdtdh="http://schemas.microsoft.com/office/word/2020/wordml/sdtdatahash" xmlns:w16se="http://schemas.microsoft.com/office/word/2015/wordml/symex" xmlns:wpg="http://schemas.microsoft.com/office/word/2010/wordprocessingGroup" xmlns:wpi="http://schemas.microsoft.com/office/word/2010/wordprocessingInk" xmlns:wne="http://schemas.microsoft.com/office/word/2006/wordml" xmlns:wps="http://schemas.microsoft.com/office/word/2010/wordprocessingShape" mc:Ignorable="w14 w15 w16se w16cid w16 w16cex w16sdtdh wp14">
+<w:hdr xmlns:wpc="http://schemas.microsoft.com/office/word/2010/wordprocessingCanvas" xmlns:cx="http://schemas.microsoft.com/office/drawing/2014/chartex" xmlns:mc="http://schemas.openxmlformats.org/markup-compatibility/2006" xmlns:o="urn:schemas-microsoft-com:office:office" xmlns:r="http://schemas.openxmlformats.org/officeDocument/2006/relationships" xmlns:m="http://schemas.openxmlformats.org/officeDocument/2006/math" xmlns:v="urn:schemas-microsoft-com:vml" xmlns:wp14="http://schemas.microsoft.com/office/word/2010/wordprocessingDrawing" xmlns:wp="http://schemas.openxmlformats.org/drawingml/2006/wordprocessingDrawing" xmlns:w10="urn:schemas-microsoft-com:office:word" xmlns:w="http://schemas.openxmlformats.org/wordprocessingml/2006/main" xmlns:w14="http://schemas.microsoft.com/office/word/2010/wordml" xmlns:w15="http://schemas.microsoft.com/office/word/2012/wordml" xmlns:w16se="http://schemas.microsoft.com/office/word/2015/wordml/symex" xmlns:wpg="http://schemas.microsoft.com/office/word/2010/wordprocessingGroup" xmlns:wpi="http://schemas.microsoft.com/office/word/2010/wordprocessingInk" xmlns:wne="http://schemas.microsoft.com/office/word/2006/wordml" xmlns:wps="http://schemas.microsoft.com/office/word/2010/wordprocessingShape" mc:Ignorable="w14 w15 w16se wp14">
   <w:p>
     <w:pPr>
       <w:tabs>
@@ -5089,7 +5148,7 @@
 </file>
 
 <file path=word/header3.xml><?xml version="1.0" encoding="utf-8"?>
-<w:hdr xmlns:wpc="http://schemas.microsoft.com/office/word/2010/wordprocessingCanvas" xmlns:cx="http://schemas.microsoft.com/office/drawing/2014/chartex" xmlns:cx1="http://schemas.microsoft.com/office/drawing/2015/9/8/chartex" xmlns:cx2="http://schemas.microsoft.com/office/drawing/2015/10/21/chartex" xmlns:cx3="http://schemas.microsoft.com/office/drawing/2016/5/9/chartex" xmlns:cx4="http://schemas.microsoft.com/office/drawing/2016/5/10/chartex" xmlns:cx5="http://schemas.microsoft.com/office/drawing/2016/5/11/chartex" xmlns:cx6="http://schemas.microsoft.com/office/drawing/2016/5/12/chartex" xmlns:cx7="http://schemas.microsoft.com/office/drawing/2016/5/13/chartex" xmlns:cx8="http://schemas.microsoft.com/office/drawing/2016/5/14/chartex" xmlns:mc="http://schemas.openxmlformats.org/markup-compatibility/2006" xmlns:aink="http://schemas.microsoft.com/office/drawing/2016/ink" xmlns:am3d="http://schemas.microsoft.com/office/drawing/2017/model3d" xmlns:o="urn:schemas-microsoft-com:office:office" xmlns:oel="http://schemas.microsoft.com/office/2019/extlst" xmlns:r="http://schemas.openxmlformats.org/officeDocument/2006/relationships" xmlns:m="http://schemas.openxmlformats.org/officeDocument/2006/math" xmlns:v="urn:schemas-microsoft-com:vml" xmlns:wp14="http://schemas.microsoft.com/office/word/2010/wordprocessingDrawing" xmlns:wp="http://schemas.openxmlformats.org/drawingml/2006/wordprocessingDrawing" xmlns:w10="urn:schemas-microsoft-com:office:word" xmlns:w="http://schemas.openxmlformats.org/wordprocessingml/2006/main" xmlns:w14="http://schemas.microsoft.com/office/word/2010/wordml" xmlns:w15="http://schemas.microsoft.com/office/word/2012/wordml" xmlns:w16cex="http://schemas.microsoft.com/office/word/2018/wordml/cex" xmlns:w16cid="http://schemas.microsoft.com/office/word/2016/wordml/cid" xmlns:w16="http://schemas.microsoft.com/office/word/2018/wordml" xmlns:w16sdtdh="http://schemas.microsoft.com/office/word/2020/wordml/sdtdatahash" xmlns:w16se="http://schemas.microsoft.com/office/word/2015/wordml/symex" xmlns:wpg="http://schemas.microsoft.com/office/word/2010/wordprocessingGroup" xmlns:wpi="http://schemas.microsoft.com/office/word/2010/wordprocessingInk" xmlns:wne="http://schemas.microsoft.com/office/word/2006/wordml" xmlns:wps="http://schemas.microsoft.com/office/word/2010/wordprocessingShape" mc:Ignorable="w14 w15 w16se w16cid w16 w16cex w16sdtdh wp14">
+<w:hdr xmlns:wpc="http://schemas.microsoft.com/office/word/2010/wordprocessingCanvas" xmlns:cx="http://schemas.microsoft.com/office/drawing/2014/chartex" xmlns:mc="http://schemas.openxmlformats.org/markup-compatibility/2006" xmlns:o="urn:schemas-microsoft-com:office:office" xmlns:r="http://schemas.openxmlformats.org/officeDocument/2006/relationships" xmlns:m="http://schemas.openxmlformats.org/officeDocument/2006/math" xmlns:v="urn:schemas-microsoft-com:vml" xmlns:wp14="http://schemas.microsoft.com/office/word/2010/wordprocessingDrawing" xmlns:wp="http://schemas.openxmlformats.org/drawingml/2006/wordprocessingDrawing" xmlns:w10="urn:schemas-microsoft-com:office:word" xmlns:w="http://schemas.openxmlformats.org/wordprocessingml/2006/main" xmlns:w14="http://schemas.microsoft.com/office/word/2010/wordml" xmlns:w15="http://schemas.microsoft.com/office/word/2012/wordml" xmlns:w16se="http://schemas.microsoft.com/office/word/2015/wordml/symex" xmlns:wpg="http://schemas.microsoft.com/office/word/2010/wordprocessingGroup" xmlns:wpi="http://schemas.microsoft.com/office/word/2010/wordprocessingInk" xmlns:wne="http://schemas.microsoft.com/office/word/2006/wordml" xmlns:wps="http://schemas.microsoft.com/office/word/2010/wordprocessingShape" mc:Ignorable="w14 w15 w16se wp14">
   <w:p>
     <w:pPr>
       <w:spacing w:after="160"/>
@@ -5100,7 +5159,7 @@
 </file>
 
 <file path=word/numbering.xml><?xml version="1.0" encoding="utf-8"?>
-<w:numbering xmlns:wpc="http://schemas.microsoft.com/office/word/2010/wordprocessingCanvas" xmlns:cx="http://schemas.microsoft.com/office/drawing/2014/chartex" xmlns:cx1="http://schemas.microsoft.com/office/drawing/2015/9/8/chartex" xmlns:cx2="http://schemas.microsoft.com/office/drawing/2015/10/21/chartex" xmlns:cx3="http://schemas.microsoft.com/office/drawing/2016/5/9/chartex" xmlns:cx4="http://schemas.microsoft.com/office/drawing/2016/5/10/chartex" xmlns:cx5="http://schemas.microsoft.com/office/drawing/2016/5/11/chartex" xmlns:cx6="http://schemas.microsoft.com/office/drawing/2016/5/12/chartex" xmlns:cx7="http://schemas.microsoft.com/office/drawing/2016/5/13/chartex" xmlns:cx8="http://schemas.microsoft.com/office/drawing/2016/5/14/chartex" xmlns:mc="http://schemas.openxmlformats.org/markup-compatibility/2006" xmlns:aink="http://schemas.microsoft.com/office/drawing/2016/ink" xmlns:am3d="http://schemas.microsoft.com/office/drawing/2017/model3d" xmlns:o="urn:schemas-microsoft-com:office:office" xmlns:oel="http://schemas.microsoft.com/office/2019/extlst" xmlns:r="http://schemas.openxmlformats.org/officeDocument/2006/relationships" xmlns:m="http://schemas.openxmlformats.org/officeDocument/2006/math" xmlns:v="urn:schemas-microsoft-com:vml" xmlns:wp14="http://schemas.microsoft.com/office/word/2010/wordprocessingDrawing" xmlns:wp="http://schemas.openxmlformats.org/drawingml/2006/wordprocessingDrawing" xmlns:w10="urn:schemas-microsoft-com:office:word" xmlns:w="http://schemas.openxmlformats.org/wordprocessingml/2006/main" xmlns:w14="http://schemas.microsoft.com/office/word/2010/wordml" xmlns:w15="http://schemas.microsoft.com/office/word/2012/wordml" xmlns:w16cex="http://schemas.microsoft.com/office/word/2018/wordml/cex" xmlns:w16cid="http://schemas.microsoft.com/office/word/2016/wordml/cid" xmlns:w16="http://schemas.microsoft.com/office/word/2018/wordml" xmlns:w16sdtdh="http://schemas.microsoft.com/office/word/2020/wordml/sdtdatahash" xmlns:w16se="http://schemas.microsoft.com/office/word/2015/wordml/symex" xmlns:wpg="http://schemas.microsoft.com/office/word/2010/wordprocessingGroup" xmlns:wpi="http://schemas.microsoft.com/office/word/2010/wordprocessingInk" xmlns:wne="http://schemas.microsoft.com/office/word/2006/wordml" xmlns:wps="http://schemas.microsoft.com/office/word/2010/wordprocessingShape" mc:Ignorable="w14 w15 w16se w16cid w16 w16cex w16sdtdh wp14">
+<w:numbering xmlns:wpc="http://schemas.microsoft.com/office/word/2010/wordprocessingCanvas" xmlns:cx="http://schemas.microsoft.com/office/drawing/2014/chartex" xmlns:mc="http://schemas.openxmlformats.org/markup-compatibility/2006" xmlns:o="urn:schemas-microsoft-com:office:office" xmlns:r="http://schemas.openxmlformats.org/officeDocument/2006/relationships" xmlns:m="http://schemas.openxmlformats.org/officeDocument/2006/math" xmlns:v="urn:schemas-microsoft-com:vml" xmlns:wp14="http://schemas.microsoft.com/office/word/2010/wordprocessingDrawing" xmlns:wp="http://schemas.openxmlformats.org/drawingml/2006/wordprocessingDrawing" xmlns:w10="urn:schemas-microsoft-com:office:word" xmlns:w="http://schemas.openxmlformats.org/wordprocessingml/2006/main" xmlns:w14="http://schemas.microsoft.com/office/word/2010/wordml" xmlns:w15="http://schemas.microsoft.com/office/word/2012/wordml" xmlns:w16se="http://schemas.microsoft.com/office/word/2015/wordml/symex" xmlns:wpg="http://schemas.microsoft.com/office/word/2010/wordprocessingGroup" xmlns:wpi="http://schemas.microsoft.com/office/word/2010/wordprocessingInk" xmlns:wne="http://schemas.microsoft.com/office/word/2006/wordml" xmlns:wps="http://schemas.microsoft.com/office/word/2010/wordprocessingShape" mc:Ignorable="w14 w15 w16se wp14">
   <w:abstractNum w:abstractNumId="0" w15:restartNumberingAfterBreak="0">
     <w:nsid w:val="11227D5F"/>
     <w:multiLevelType w:val="hybridMultilevel"/>
@@ -6596,32 +6655,32 @@
       </w:rPr>
     </w:lvl>
   </w:abstractNum>
-  <w:num w:numId="1" w16cid:durableId="1957179585">
+  <w:num w:numId="1">
     <w:abstractNumId w:val="1"/>
   </w:num>
-  <w:num w:numId="2" w16cid:durableId="1903709363">
+  <w:num w:numId="2">
     <w:abstractNumId w:val="3"/>
   </w:num>
-  <w:num w:numId="3" w16cid:durableId="1306280756">
+  <w:num w:numId="3">
     <w:abstractNumId w:val="5"/>
   </w:num>
-  <w:num w:numId="4" w16cid:durableId="981351909">
+  <w:num w:numId="4">
     <w:abstractNumId w:val="6"/>
   </w:num>
-  <w:num w:numId="5" w16cid:durableId="774713516">
+  <w:num w:numId="5">
     <w:abstractNumId w:val="4"/>
   </w:num>
-  <w:num w:numId="6" w16cid:durableId="1844465345">
+  <w:num w:numId="6">
     <w:abstractNumId w:val="0"/>
   </w:num>
-  <w:num w:numId="7" w16cid:durableId="379286747">
+  <w:num w:numId="7">
     <w:abstractNumId w:val="2"/>
   </w:num>
 </w:numbering>
 </file>
 
 <file path=word/styles.xml><?xml version="1.0" encoding="utf-8"?>
-<w:styles xmlns:mc="http://schemas.openxmlformats.org/markup-compatibility/2006" xmlns:r="http://schemas.openxmlformats.org/officeDocument/2006/relationships" xmlns:w="http://schemas.openxmlformats.org/wordprocessingml/2006/main" xmlns:w14="http://schemas.microsoft.com/office/word/2010/wordml" xmlns:w15="http://schemas.microsoft.com/office/word/2012/wordml" xmlns:w16cex="http://schemas.microsoft.com/office/word/2018/wordml/cex" xmlns:w16cid="http://schemas.microsoft.com/office/word/2016/wordml/cid" xmlns:w16="http://schemas.microsoft.com/office/word/2018/wordml" xmlns:w16sdtdh="http://schemas.microsoft.com/office/word/2020/wordml/sdtdatahash" xmlns:w16se="http://schemas.microsoft.com/office/word/2015/wordml/symex" mc:Ignorable="w14 w15 w16se w16cid w16 w16cex w16sdtdh">
+<w:styles xmlns:mc="http://schemas.openxmlformats.org/markup-compatibility/2006" xmlns:r="http://schemas.openxmlformats.org/officeDocument/2006/relationships" xmlns:w="http://schemas.openxmlformats.org/wordprocessingml/2006/main" xmlns:w14="http://schemas.microsoft.com/office/word/2010/wordml" xmlns:w15="http://schemas.microsoft.com/office/word/2012/wordml" xmlns:w16se="http://schemas.microsoft.com/office/word/2015/wordml/symex" mc:Ignorable="w14 w15 w16se">
   <w:docDefaults>
     <w:rPrDefault>
       <w:rPr>
@@ -6629,13 +6688,13 @@
         <w:kern w:val="2"/>
         <w:sz w:val="24"/>
         <w:szCs w:val="24"/>
-        <w:lang w:val="en-VN" w:eastAsia="en-US" w:bidi="ar-SA"/>
+        <w:lang w:eastAsia="en-US" w:bidi="ar-SA"/>
         <w14:ligatures w14:val="standardContextual"/>
       </w:rPr>
     </w:rPrDefault>
     <w:pPrDefault/>
   </w:docDefaults>
-  <w:latentStyles w:defLockedState="0" w:defUIPriority="99" w:defSemiHidden="0" w:defUnhideWhenUsed="0" w:defQFormat="0" w:count="376">
+  <w:latentStyles w:defLockedState="0" w:defUIPriority="99" w:defSemiHidden="0" w:defUnhideWhenUsed="0" w:defQFormat="0" w:count="371">
     <w:lsdException w:name="Normal" w:uiPriority="0" w:qFormat="1"/>
     <w:lsdException w:name="heading 1" w:uiPriority="9" w:qFormat="1"/>
     <w:lsdException w:name="heading 2" w:semiHidden="1" w:uiPriority="9" w:unhideWhenUsed="1" w:qFormat="1"/>
@@ -7007,11 +7066,6 @@
     <w:lsdException w:name="List Table 5 Dark Accent 6" w:uiPriority="50"/>
     <w:lsdException w:name="List Table 6 Colorful Accent 6" w:uiPriority="51"/>
     <w:lsdException w:name="List Table 7 Colorful Accent 6" w:uiPriority="52"/>
-    <w:lsdException w:name="Mention" w:semiHidden="1" w:unhideWhenUsed="1"/>
-    <w:lsdException w:name="Smart Hyperlink" w:semiHidden="1" w:unhideWhenUsed="1"/>
-    <w:lsdException w:name="Hashtag" w:semiHidden="1" w:unhideWhenUsed="1"/>
-    <w:lsdException w:name="Unresolved Mention" w:semiHidden="1" w:unhideWhenUsed="1"/>
-    <w:lsdException w:name="Smart Link" w:semiHidden="1" w:unhideWhenUsed="1"/>
   </w:latentStyles>
   <w:style w:type="paragraph" w:default="1" w:styleId="Normal">
     <w:name w:val="Normal"/>
@@ -7078,7 +7132,6 @@
   <w:style w:type="character" w:default="1" w:styleId="DefaultParagraphFont">
     <w:name w:val="Default Paragraph Font"/>
     <w:uiPriority w:val="1"/>
-    <w:semiHidden/>
     <w:unhideWhenUsed/>
   </w:style>
   <w:style w:type="table" w:default="1" w:styleId="TableNormal">
